--- a/graph/graphAssignment/WutherHeightsFamilyTree.docx
+++ b/graph/graphAssignment/WutherHeightsFamilyTree.docx
@@ -207,7 +207,13 @@
     <w:p>
       <w:r>
         <w:tab/>
-        <w:t>Frances Byler (M)</w:t>
+        <w:t>Frances Byler (</w:t>
+      </w:r>
+      <w:r>
+        <w:t>F</w:t>
+      </w:r>
+      <w:r>
+        <w:t>)</w:t>
       </w:r>
       <w:r>
         <w:t xml:space="preserve"> {id: 010}</w:t>
@@ -1186,12 +1192,9 @@
 </file>
 
 <file path=customXml/item1.xml><?xml version="1.0" encoding="utf-8"?>
-<?mso-contentType ?>
-<FormTemplates xmlns="http://schemas.microsoft.com/sharepoint/v3/contenttype/forms">
-  <Display>DocumentLibraryForm</Display>
-  <Edit>DocumentLibraryForm</Edit>
-  <New>DocumentLibraryForm</New>
-</FormTemplates>
+<p:properties xmlns:p="http://schemas.microsoft.com/office/2006/metadata/properties" xmlns:xsi="http://www.w3.org/2001/XMLSchema-instance" xmlns:pc="http://schemas.microsoft.com/office/infopath/2007/PartnerControls">
+  <documentManagement/>
+</p:properties>
 </file>
 
 <file path=customXml/item2.xml><?xml version="1.0" encoding="utf-8"?>
@@ -1418,15 +1421,27 @@
 </file>
 
 <file path=customXml/item3.xml><?xml version="1.0" encoding="utf-8"?>
-<p:properties xmlns:p="http://schemas.microsoft.com/office/2006/metadata/properties" xmlns:xsi="http://www.w3.org/2001/XMLSchema-instance" xmlns:pc="http://schemas.microsoft.com/office/infopath/2007/PartnerControls">
-  <documentManagement/>
-</p:properties>
+<?mso-contentType ?>
+<FormTemplates xmlns="http://schemas.microsoft.com/sharepoint/v3/contenttype/forms">
+  <Display>DocumentLibraryForm</Display>
+  <Edit>DocumentLibraryForm</Edit>
+  <New>DocumentLibraryForm</New>
+</FormTemplates>
 </file>
 
 <file path=customXml/itemProps1.xml><?xml version="1.0" encoding="utf-8"?>
-<ds:datastoreItem xmlns:ds="http://schemas.openxmlformats.org/officeDocument/2006/customXml" ds:itemID="{6D58A3F3-D8FB-440F-A0AB-1A9BAE1F74EA}">
+<ds:datastoreItem xmlns:ds="http://schemas.openxmlformats.org/officeDocument/2006/customXml" ds:itemID="{071C6A77-4726-4C0D-B144-6C63027870AA}">
   <ds:schemaRefs>
-    <ds:schemaRef ds:uri="http://schemas.microsoft.com/sharepoint/v3/contenttype/forms"/>
+    <ds:schemaRef ds:uri="http://purl.org/dc/elements/1.1/"/>
+    <ds:schemaRef ds:uri="http://schemas.microsoft.com/office/2006/documentManagement/types"/>
+    <ds:schemaRef ds:uri="http://schemas.microsoft.com/office/2006/metadata/properties"/>
+    <ds:schemaRef ds:uri="http://purl.org/dc/dcmitype/"/>
+    <ds:schemaRef ds:uri="http://www.w3.org/XML/1998/namespace"/>
+    <ds:schemaRef ds:uri="611d3990-eae7-4197-845d-9e5ae597bd5b"/>
+    <ds:schemaRef ds:uri="4d327a51-5fe8-4742-85af-58435be009c2"/>
+    <ds:schemaRef ds:uri="http://schemas.microsoft.com/office/infopath/2007/PartnerControls"/>
+    <ds:schemaRef ds:uri="http://schemas.openxmlformats.org/package/2006/metadata/core-properties"/>
+    <ds:schemaRef ds:uri="http://purl.org/dc/terms/"/>
   </ds:schemaRefs>
 </ds:datastoreItem>
 </file>
@@ -1451,18 +1466,9 @@
 </file>
 
 <file path=customXml/itemProps3.xml><?xml version="1.0" encoding="utf-8"?>
-<ds:datastoreItem xmlns:ds="http://schemas.openxmlformats.org/officeDocument/2006/customXml" ds:itemID="{071C6A77-4726-4C0D-B144-6C63027870AA}">
+<ds:datastoreItem xmlns:ds="http://schemas.openxmlformats.org/officeDocument/2006/customXml" ds:itemID="{6D58A3F3-D8FB-440F-A0AB-1A9BAE1F74EA}">
   <ds:schemaRefs>
-    <ds:schemaRef ds:uri="http://purl.org/dc/elements/1.1/"/>
-    <ds:schemaRef ds:uri="http://schemas.microsoft.com/office/2006/documentManagement/types"/>
-    <ds:schemaRef ds:uri="http://schemas.microsoft.com/office/2006/metadata/properties"/>
-    <ds:schemaRef ds:uri="http://purl.org/dc/dcmitype/"/>
-    <ds:schemaRef ds:uri="http://www.w3.org/XML/1998/namespace"/>
-    <ds:schemaRef ds:uri="611d3990-eae7-4197-845d-9e5ae597bd5b"/>
-    <ds:schemaRef ds:uri="4d327a51-5fe8-4742-85af-58435be009c2"/>
-    <ds:schemaRef ds:uri="http://schemas.microsoft.com/office/infopath/2007/PartnerControls"/>
-    <ds:schemaRef ds:uri="http://schemas.openxmlformats.org/package/2006/metadata/core-properties"/>
-    <ds:schemaRef ds:uri="http://purl.org/dc/terms/"/>
+    <ds:schemaRef ds:uri="http://schemas.microsoft.com/sharepoint/v3/contenttype/forms"/>
   </ds:schemaRefs>
 </ds:datastoreItem>
 </file>